--- a/2021项目对接/06-09 云住养精准健康替代产品对接/云住养集成页服务替换需求V1.0.docx
+++ b/2021项目对接/06-09 云住养精准健康替代产品对接/云住养集成页服务替换需求V1.0.docx
@@ -1121,6 +1121,13 @@
                 <w:lang w:eastAsia="zh-CN"/>
               </w:rPr>
             </w:pPr>
+            <w:r>
+              <w:rPr>
+                <w:rFonts w:hint="eastAsia"/>
+                <w:lang w:eastAsia="zh-CN"/>
+              </w:rPr>
+              <w:t>刘博阳</w:t>
+            </w:r>
           </w:p>
         </w:tc>
         <w:tc>
@@ -1140,6 +1147,12 @@
                 <w:lang w:eastAsia="zh-CN"/>
               </w:rPr>
             </w:pPr>
+            <w:r>
+              <w:rPr>
+                <w:lang w:eastAsia="zh-CN"/>
+              </w:rPr>
+              <w:t>20210705</w:t>
+            </w:r>
           </w:p>
         </w:tc>
         <w:tc>
@@ -1156,6 +1169,13 @@
             <w:pPr>
               <w:spacing w:before="40" w:after="40"/>
             </w:pPr>
+            <w:r>
+              <w:rPr>
+                <w:rFonts w:hint="eastAsia"/>
+                <w:lang w:eastAsia="zh-CN"/>
+              </w:rPr>
+              <w:t>精准健康服务新增备案流程</w:t>
+            </w:r>
           </w:p>
         </w:tc>
         <w:tc>
@@ -1170,7 +1190,26 @@
           <w:p>
             <w:pPr>
               <w:spacing w:before="40" w:after="40"/>
+              <w:rPr>
+                <w:rFonts w:hint="eastAsia"/>
+                <w:lang w:eastAsia="zh-CN"/>
+              </w:rPr>
             </w:pPr>
+            <w:r>
+              <w:rPr>
+                <w:rFonts w:hint="eastAsia"/>
+                <w:lang w:eastAsia="zh-CN"/>
+              </w:rPr>
+              <w:t>V</w:t>
+            </w:r>
+            <w:r>
+              <w:rPr>
+                <w:lang w:eastAsia="zh-CN"/>
+              </w:rPr>
+              <w:t>2.0</w:t>
+            </w:r>
+            <w:bookmarkStart w:id="6" w:name="_GoBack"/>
+            <w:bookmarkEnd w:id="6"/>
           </w:p>
         </w:tc>
       </w:tr>
@@ -1279,9 +1318,9 @@
       <w:pPr>
         <w:pStyle w:val="1"/>
       </w:pPr>
-      <w:bookmarkStart w:id="6" w:name="_Toc439994665"/>
-      <w:bookmarkStart w:id="7" w:name="_Toc310786221"/>
-      <w:bookmarkStart w:id="8" w:name="_Toc74752317"/>
+      <w:bookmarkStart w:id="7" w:name="_Toc439994665"/>
+      <w:bookmarkStart w:id="8" w:name="_Toc310786221"/>
+      <w:bookmarkStart w:id="9" w:name="_Toc74752317"/>
       <w:r>
         <w:rPr>
           <w:rFonts w:hint="eastAsia"/>
@@ -1290,26 +1329,26 @@
         <w:lastRenderedPageBreak/>
         <w:t>概述</w:t>
       </w:r>
-      <w:bookmarkEnd w:id="6"/>
       <w:bookmarkEnd w:id="7"/>
       <w:bookmarkEnd w:id="8"/>
+      <w:bookmarkEnd w:id="9"/>
     </w:p>
     <w:p>
       <w:pPr>
         <w:pStyle w:val="2"/>
       </w:pPr>
-      <w:bookmarkStart w:id="9" w:name="_Toc439994667"/>
-      <w:bookmarkStart w:id="10" w:name="_Toc310786222"/>
-      <w:bookmarkStart w:id="11" w:name="_Toc74752318"/>
+      <w:bookmarkStart w:id="10" w:name="_Toc439994667"/>
+      <w:bookmarkStart w:id="11" w:name="_Toc310786222"/>
+      <w:bookmarkStart w:id="12" w:name="_Toc74752318"/>
       <w:r>
         <w:rPr>
           <w:rFonts w:hint="eastAsia"/>
         </w:rPr>
         <w:t>目标</w:t>
       </w:r>
-      <w:bookmarkEnd w:id="9"/>
       <w:bookmarkEnd w:id="10"/>
       <w:bookmarkEnd w:id="11"/>
+      <w:bookmarkEnd w:id="12"/>
       <w:r>
         <w:t xml:space="preserve"> </w:t>
       </w:r>
@@ -1348,18 +1387,18 @@
       <w:pPr>
         <w:pStyle w:val="2"/>
       </w:pPr>
-      <w:bookmarkStart w:id="12" w:name="_Toc439994669"/>
-      <w:bookmarkStart w:id="13" w:name="_Toc310786224"/>
-      <w:bookmarkStart w:id="14" w:name="_Toc74752319"/>
+      <w:bookmarkStart w:id="13" w:name="_Toc439994669"/>
+      <w:bookmarkStart w:id="14" w:name="_Toc310786224"/>
+      <w:bookmarkStart w:id="15" w:name="_Toc74752319"/>
       <w:r>
         <w:rPr>
           <w:rFonts w:hint="eastAsia"/>
         </w:rPr>
         <w:t>预期读者及阅读建议</w:t>
       </w:r>
-      <w:bookmarkEnd w:id="12"/>
       <w:bookmarkEnd w:id="13"/>
       <w:bookmarkEnd w:id="14"/>
+      <w:bookmarkEnd w:id="15"/>
     </w:p>
     <w:p>
       <w:pPr>
@@ -1396,8 +1435,8 @@
           <w:lang w:eastAsia="zh-CN"/>
         </w:rPr>
       </w:pPr>
-      <w:bookmarkStart w:id="15" w:name="_Toc74752320"/>
-      <w:bookmarkStart w:id="16" w:name="_Toc439994682"/>
+      <w:bookmarkStart w:id="16" w:name="_Toc74752320"/>
+      <w:bookmarkStart w:id="17" w:name="_Toc439994682"/>
       <w:r>
         <w:rPr>
           <w:rFonts w:hint="eastAsia"/>
@@ -1405,20 +1444,20 @@
         </w:rPr>
         <w:t>系统功能</w:t>
       </w:r>
-      <w:bookmarkEnd w:id="15"/>
+      <w:bookmarkEnd w:id="16"/>
     </w:p>
     <w:p>
       <w:pPr>
         <w:pStyle w:val="2"/>
       </w:pPr>
-      <w:bookmarkStart w:id="17" w:name="_Toc74752321"/>
+      <w:bookmarkStart w:id="18" w:name="_Toc74752321"/>
       <w:r>
         <w:rPr>
           <w:rFonts w:hint="eastAsia"/>
         </w:rPr>
         <w:t>页面开发</w:t>
       </w:r>
-      <w:bookmarkEnd w:id="17"/>
+      <w:bookmarkEnd w:id="18"/>
     </w:p>
     <w:tbl>
       <w:tblPr>
@@ -1822,6 +1861,7 @@
           <w:p>
             <w:pPr>
               <w:rPr>
+                <w:b/>
                 <w:lang w:eastAsia="zh-CN"/>
               </w:rPr>
             </w:pPr>
@@ -1847,6 +1887,48 @@
                 <w:lang w:eastAsia="zh-CN"/>
               </w:rPr>
               <w:t>页面</w:t>
+            </w:r>
+          </w:p>
+          <w:p>
+            <w:pPr>
+              <w:rPr>
+                <w:b/>
+                <w:lang w:eastAsia="zh-CN"/>
+              </w:rPr>
+            </w:pPr>
+          </w:p>
+          <w:p>
+            <w:pPr>
+              <w:rPr>
+                <w:rFonts w:hint="eastAsia"/>
+                <w:lang w:eastAsia="zh-CN"/>
+              </w:rPr>
+            </w:pPr>
+            <w:r>
+              <w:rPr>
+                <w:rFonts w:hint="eastAsia"/>
+                <w:highlight w:val="yellow"/>
+                <w:lang w:eastAsia="zh-CN"/>
+              </w:rPr>
+              <w:t>通过备案接口收到备案信息后，先将用户三要素信息加</w:t>
+            </w:r>
+            <w:proofErr w:type="spellStart"/>
+            <w:r>
+              <w:rPr>
+                <w:rFonts w:hint="eastAsia"/>
+                <w:highlight w:val="yellow"/>
+                <w:lang w:eastAsia="zh-CN"/>
+              </w:rPr>
+              <w:t>pmid</w:t>
+            </w:r>
+            <w:proofErr w:type="spellEnd"/>
+            <w:r>
+              <w:rPr>
+                <w:rFonts w:hint="eastAsia"/>
+                <w:highlight w:val="yellow"/>
+                <w:lang w:eastAsia="zh-CN"/>
+              </w:rPr>
+              <w:t>通过精准健康的备案接口推送给珊瑚</w:t>
             </w:r>
           </w:p>
         </w:tc>
@@ -1967,66 +2049,7 @@
           <w:p>
             <w:pPr>
               <w:rPr>
-                <w:rFonts w:hint="eastAsia"/>
                 <w:b/>
-                <w:lang w:eastAsia="zh-CN"/>
-              </w:rPr>
-            </w:pPr>
-            <w:bookmarkStart w:id="18" w:name="_GoBack"/>
-            <w:bookmarkEnd w:id="18"/>
-          </w:p>
-          <w:p>
-            <w:pPr>
-              <w:rPr>
-                <w:lang w:eastAsia="zh-CN"/>
-              </w:rPr>
-            </w:pPr>
-            <w:r>
-              <w:rPr>
-                <w:rFonts w:hint="eastAsia"/>
-                <w:lang w:eastAsia="zh-CN"/>
-              </w:rPr>
-              <w:t>点击【</w:t>
-            </w:r>
-            <w:r>
-              <w:rPr>
-                <w:rFonts w:hint="eastAsia"/>
-                <w:lang w:eastAsia="zh-CN"/>
-              </w:rPr>
-              <w:t>健康运动管理</w:t>
-            </w:r>
-            <w:r>
-              <w:rPr>
-                <w:rFonts w:hint="eastAsia"/>
-                <w:lang w:eastAsia="zh-CN"/>
-              </w:rPr>
-              <w:t>】时，调用【</w:t>
-            </w:r>
-            <w:r>
-              <w:rPr>
-                <w:rFonts w:hint="eastAsia"/>
-                <w:lang w:eastAsia="zh-CN"/>
-              </w:rPr>
-              <w:t>4</w:t>
-            </w:r>
-            <w:r>
-              <w:rPr>
-                <w:rFonts w:hint="eastAsia"/>
-                <w:lang w:eastAsia="zh-CN"/>
-              </w:rPr>
-              <w:t>．健康运动管理服务</w:t>
-            </w:r>
-            <w:r>
-              <w:rPr>
-                <w:rFonts w:hint="eastAsia"/>
-                <w:lang w:eastAsia="zh-CN"/>
-              </w:rPr>
-              <w:t>】</w:t>
-            </w:r>
-          </w:p>
-          <w:p>
-            <w:pPr>
-              <w:rPr>
                 <w:lang w:eastAsia="zh-CN"/>
               </w:rPr>
             </w:pPr>
@@ -2049,6 +2072,62 @@
                 <w:rFonts w:hint="eastAsia"/>
                 <w:lang w:eastAsia="zh-CN"/>
               </w:rPr>
+              <w:t>健康运动管理</w:t>
+            </w:r>
+            <w:r>
+              <w:rPr>
+                <w:rFonts w:hint="eastAsia"/>
+                <w:lang w:eastAsia="zh-CN"/>
+              </w:rPr>
+              <w:t>】时，调用【</w:t>
+            </w:r>
+            <w:r>
+              <w:rPr>
+                <w:rFonts w:hint="eastAsia"/>
+                <w:lang w:eastAsia="zh-CN"/>
+              </w:rPr>
+              <w:t>4</w:t>
+            </w:r>
+            <w:r>
+              <w:rPr>
+                <w:rFonts w:hint="eastAsia"/>
+                <w:lang w:eastAsia="zh-CN"/>
+              </w:rPr>
+              <w:t>．健康运动管理服务</w:t>
+            </w:r>
+            <w:r>
+              <w:rPr>
+                <w:rFonts w:hint="eastAsia"/>
+                <w:lang w:eastAsia="zh-CN"/>
+              </w:rPr>
+              <w:t>】</w:t>
+            </w:r>
+          </w:p>
+          <w:p>
+            <w:pPr>
+              <w:rPr>
+                <w:lang w:eastAsia="zh-CN"/>
+              </w:rPr>
+            </w:pPr>
+          </w:p>
+          <w:p>
+            <w:pPr>
+              <w:rPr>
+                <w:lang w:eastAsia="zh-CN"/>
+              </w:rPr>
+            </w:pPr>
+            <w:r>
+              <w:rPr>
+                <w:rFonts w:hint="eastAsia"/>
+                <w:lang w:eastAsia="zh-CN"/>
+              </w:rPr>
+              <w:t>点击【</w:t>
+            </w:r>
+            <w:r>
+              <w:rPr>
+                <w:rFonts w:hint="eastAsia"/>
+                <w:lang w:eastAsia="zh-CN"/>
+              </w:rPr>
               <w:t>健康膳食管理</w:t>
             </w:r>
             <w:r>
@@ -2082,7 +2161,7 @@
           </w:p>
         </w:tc>
       </w:tr>
-      <w:bookmarkEnd w:id="16"/>
+      <w:bookmarkEnd w:id="17"/>
     </w:tbl>
     <w:p>
       <w:pPr>
@@ -2264,7 +2343,7 @@
         <w:noProof/>
         <w:lang w:eastAsia="zh-CN"/>
       </w:rPr>
-      <w:t>3</w:t>
+      <w:t>1</w:t>
     </w:r>
     <w:r>
       <w:fldChar w:fldCharType="end"/>
@@ -4854,7 +4933,7 @@
 </file>
 
 <file path=customXml/itemProps1.xml><?xml version="1.0" encoding="utf-8"?>
-<ds:datastoreItem xmlns:ds="http://schemas.openxmlformats.org/officeDocument/2006/customXml" ds:itemID="{86D1D4AE-1018-4D90-8C90-ADBCC7C7E39C}">
+<ds:datastoreItem xmlns:ds="http://schemas.openxmlformats.org/officeDocument/2006/customXml" ds:itemID="{3C157BC5-9818-4A51-8376-B0A7B452FA23}">
   <ds:schemaRefs>
     <ds:schemaRef ds:uri="http://schemas.openxmlformats.org/officeDocument/2006/bibliography"/>
   </ds:schemaRefs>
